--- a/教资/科目二错题整理/简答题+材料题.docx
+++ b/教资/科目二错题整理/简答题+材料题.docx
@@ -2798,8 +2798,350 @@
         </w:rPr>
         <w:t>依据媒体特征：不同媒体有不同适用性，要扬长避短综合应用</w:t>
       </w:r>
+    </w:p>
+    <w:p>
+      <w:pPr>
+        <w:pStyle w:val="2"/>
+        <w:bidi w:val="0"/>
+        <w:rPr>
+          <w:rFonts w:hint="eastAsia"/>
+          <w:lang w:val="en-US" w:eastAsia="zh-CN"/>
+        </w:rPr>
+      </w:pPr>
+      <w:r>
+        <w:rPr>
+          <w:rFonts w:hint="eastAsia"/>
+          <w:lang w:val="en-US" w:eastAsia="zh-CN"/>
+        </w:rPr>
+        <w:t>信息科技预测真题3</w:t>
+      </w:r>
+    </w:p>
+    <w:p>
+      <w:pPr>
+        <w:rPr>
+          <w:rFonts w:hint="eastAsia"/>
+          <w:lang w:val="en-US" w:eastAsia="zh-CN"/>
+        </w:rPr>
+      </w:pPr>
+      <w:r>
+        <w:rPr>
+          <w:rFonts w:hint="eastAsia"/>
+          <w:lang w:val="en-US" w:eastAsia="zh-CN"/>
+        </w:rPr>
+        <w:t>37.</w:t>
+      </w:r>
+    </w:p>
+    <w:p>
+      <w:r>
+        <w:drawing>
+          <wp:inline distT="0" distB="0" distL="114300" distR="114300">
+            <wp:extent cx="5266690" cy="1565910"/>
+            <wp:effectExtent l="0" t="0" r="10160" b="15240"/>
+            <wp:docPr id="2" name="图片 1"/>
+            <wp:cNvGraphicFramePr>
+              <a:graphicFrameLocks xmlns:a="http://schemas.openxmlformats.org/drawingml/2006/main" noChangeAspect="1"/>
+            </wp:cNvGraphicFramePr>
+            <a:graphic xmlns:a="http://schemas.openxmlformats.org/drawingml/2006/main">
+              <a:graphicData uri="http://schemas.openxmlformats.org/drawingml/2006/picture">
+                <pic:pic xmlns:pic="http://schemas.openxmlformats.org/drawingml/2006/picture">
+                  <pic:nvPicPr>
+                    <pic:cNvPr id="2" name="图片 1"/>
+                    <pic:cNvPicPr>
+                      <a:picLocks noChangeAspect="1"/>
+                    </pic:cNvPicPr>
+                  </pic:nvPicPr>
+                  <pic:blipFill>
+                    <a:blip r:embed="rId15"/>
+                    <a:stretch>
+                      <a:fillRect/>
+                    </a:stretch>
+                  </pic:blipFill>
+                  <pic:spPr>
+                    <a:xfrm>
+                      <a:off x="0" y="0"/>
+                      <a:ext cx="5266690" cy="1565910"/>
+                    </a:xfrm>
+                    <a:prstGeom prst="rect">
+                      <a:avLst/>
+                    </a:prstGeom>
+                    <a:noFill/>
+                    <a:ln>
+                      <a:noFill/>
+                    </a:ln>
+                  </pic:spPr>
+                </pic:pic>
+              </a:graphicData>
+            </a:graphic>
+          </wp:inline>
+        </w:drawing>
+      </w:r>
+    </w:p>
+    <w:p>
+      <w:pPr>
+        <w:rPr>
+          <w:rFonts w:hint="eastAsia"/>
+          <w:lang w:val="en-US" w:eastAsia="zh-CN"/>
+        </w:rPr>
+      </w:pPr>
+      <w:r>
+        <w:rPr>
+          <w:rFonts w:hint="eastAsia"/>
+          <w:lang w:val="en-US" w:eastAsia="zh-CN"/>
+        </w:rPr>
+        <w:t>选择教学方法的依据和简介</w:t>
+      </w:r>
+    </w:p>
+    <w:p>
+      <w:pPr>
+        <w:numPr>
+          <w:ilvl w:val="0"/>
+          <w:numId w:val="17"/>
+        </w:numPr>
+        <w:ind w:left="0" w:leftChars="0" w:firstLine="420" w:firstLineChars="200"/>
+        <w:rPr>
+          <w:rFonts w:hint="default"/>
+          <w:lang w:val="en-US" w:eastAsia="zh-CN"/>
+        </w:rPr>
+      </w:pPr>
+      <w:r>
+        <w:rPr>
+          <w:rFonts w:hint="eastAsia"/>
+          <w:lang w:val="en-US" w:eastAsia="zh-CN"/>
+        </w:rPr>
+        <w:t>教学目的和任务——不同教学任务要不同方法，方法要适合目的和任务。例如</w:t>
+      </w:r>
+      <w:r>
+        <w:rPr>
+          <w:rFonts w:hint="eastAsia"/>
+          <w:lang w:val="en-US" w:eastAsia="zh-CN"/>
+        </w:rPr>
+        <w:tab/>
+        <w:t/>
+      </w:r>
+      <w:r>
+        <w:rPr>
+          <w:rFonts w:hint="eastAsia"/>
+          <w:lang w:val="en-US" w:eastAsia="zh-CN"/>
+        </w:rPr>
+        <w:tab/>
+        <w:t>为了培养学生实际技能要用实验法</w:t>
+      </w:r>
+    </w:p>
+    <w:p>
+      <w:pPr>
+        <w:numPr>
+          <w:ilvl w:val="0"/>
+          <w:numId w:val="17"/>
+        </w:numPr>
+        <w:ind w:left="0" w:leftChars="0" w:firstLine="420" w:firstLineChars="200"/>
+        <w:rPr>
+          <w:rFonts w:hint="default"/>
+          <w:lang w:val="en-US" w:eastAsia="zh-CN"/>
+        </w:rPr>
+      </w:pPr>
+      <w:r>
+        <w:rPr>
+          <w:rFonts w:hint="eastAsia"/>
+          <w:lang w:val="en-US" w:eastAsia="zh-CN"/>
+        </w:rPr>
+        <w:t>教学内容——知识内容要选择不同的教学方法。例如office办公要选演示法</w:t>
+      </w:r>
+    </w:p>
+    <w:p>
+      <w:pPr>
+        <w:numPr>
+          <w:ilvl w:val="0"/>
+          <w:numId w:val="17"/>
+        </w:numPr>
+        <w:ind w:left="0" w:leftChars="0" w:firstLine="420" w:firstLineChars="200"/>
+        <w:rPr>
+          <w:rFonts w:hint="default"/>
+          <w:lang w:val="en-US" w:eastAsia="zh-CN"/>
+        </w:rPr>
+      </w:pPr>
+      <w:r>
+        <w:rPr>
+          <w:rFonts w:hint="eastAsia"/>
+          <w:lang w:val="en-US" w:eastAsia="zh-CN"/>
+        </w:rPr>
+        <w:t>教学条件——包括教师自身条件，学校硬件条件等</w:t>
+      </w:r>
+    </w:p>
+    <w:p>
+      <w:pPr>
+        <w:numPr>
+          <w:ilvl w:val="0"/>
+          <w:numId w:val="17"/>
+        </w:numPr>
+        <w:ind w:left="0" w:leftChars="0" w:firstLine="420" w:firstLineChars="200"/>
+        <w:rPr>
+          <w:rFonts w:hint="default"/>
+          <w:lang w:val="en-US" w:eastAsia="zh-CN"/>
+        </w:rPr>
+      </w:pPr>
+      <w:r>
+        <w:rPr>
+          <w:rFonts w:hint="eastAsia"/>
+          <w:lang w:val="en-US" w:eastAsia="zh-CN"/>
+        </w:rPr>
+        <w:t>学生实际情况——低年级要灵活多变有趣味性，高年级要引导他们探究问题</w:t>
+      </w:r>
+    </w:p>
+    <w:p>
+      <w:pPr>
+        <w:numPr>
+          <w:numId w:val="0"/>
+        </w:numPr>
+        <w:rPr>
+          <w:rFonts w:hint="eastAsia"/>
+          <w:lang w:val="en-US" w:eastAsia="zh-CN"/>
+        </w:rPr>
+      </w:pPr>
+      <w:r>
+        <w:rPr>
+          <w:rFonts w:hint="eastAsia"/>
+          <w:lang w:val="en-US" w:eastAsia="zh-CN"/>
+        </w:rPr>
+        <w:t>38.</w:t>
+      </w:r>
+    </w:p>
+    <w:p>
+      <w:pPr>
+        <w:numPr>
+          <w:numId w:val="0"/>
+        </w:numPr>
+      </w:pPr>
+      <w:r>
+        <w:drawing>
+          <wp:inline distT="0" distB="0" distL="114300" distR="114300">
+            <wp:extent cx="5267325" cy="1318260"/>
+            <wp:effectExtent l="0" t="0" r="9525" b="15240"/>
+            <wp:docPr id="3" name="图片 2"/>
+            <wp:cNvGraphicFramePr>
+              <a:graphicFrameLocks xmlns:a="http://schemas.openxmlformats.org/drawingml/2006/main" noChangeAspect="1"/>
+            </wp:cNvGraphicFramePr>
+            <a:graphic xmlns:a="http://schemas.openxmlformats.org/drawingml/2006/main">
+              <a:graphicData uri="http://schemas.openxmlformats.org/drawingml/2006/picture">
+                <pic:pic xmlns:pic="http://schemas.openxmlformats.org/drawingml/2006/picture">
+                  <pic:nvPicPr>
+                    <pic:cNvPr id="3" name="图片 2"/>
+                    <pic:cNvPicPr>
+                      <a:picLocks noChangeAspect="1"/>
+                    </pic:cNvPicPr>
+                  </pic:nvPicPr>
+                  <pic:blipFill>
+                    <a:blip r:embed="rId16"/>
+                    <a:stretch>
+                      <a:fillRect/>
+                    </a:stretch>
+                  </pic:blipFill>
+                  <pic:spPr>
+                    <a:xfrm>
+                      <a:off x="0" y="0"/>
+                      <a:ext cx="5267325" cy="1318260"/>
+                    </a:xfrm>
+                    <a:prstGeom prst="rect">
+                      <a:avLst/>
+                    </a:prstGeom>
+                    <a:noFill/>
+                    <a:ln>
+                      <a:noFill/>
+                    </a:ln>
+                  </pic:spPr>
+                </pic:pic>
+              </a:graphicData>
+            </a:graphic>
+          </wp:inline>
+        </w:drawing>
+      </w:r>
+    </w:p>
+    <w:p>
+      <w:pPr>
+        <w:numPr>
+          <w:numId w:val="0"/>
+        </w:numPr>
+        <w:rPr>
+          <w:rFonts w:hint="eastAsia"/>
+          <w:lang w:val="en-US" w:eastAsia="zh-CN"/>
+        </w:rPr>
+      </w:pPr>
+      <w:r>
+        <w:rPr>
+          <w:rFonts w:hint="eastAsia"/>
+          <w:lang w:val="en-US" w:eastAsia="zh-CN"/>
+        </w:rPr>
+        <w:t>板书在教学过程中的作用</w:t>
+      </w:r>
+    </w:p>
+    <w:p>
+      <w:pPr>
+        <w:numPr>
+          <w:ilvl w:val="0"/>
+          <w:numId w:val="18"/>
+        </w:numPr>
+        <w:ind w:left="0" w:leftChars="0" w:firstLine="420" w:firstLineChars="200"/>
+        <w:rPr>
+          <w:rFonts w:hint="default"/>
+          <w:lang w:val="en-US" w:eastAsia="zh-CN"/>
+        </w:rPr>
+      </w:pPr>
+      <w:r>
+        <w:rPr>
+          <w:rFonts w:hint="eastAsia"/>
+          <w:lang w:val="en-US" w:eastAsia="zh-CN"/>
+        </w:rPr>
+        <w:t>概括总结内容</w:t>
+      </w:r>
+    </w:p>
+    <w:p>
+      <w:pPr>
+        <w:numPr>
+          <w:ilvl w:val="0"/>
+          <w:numId w:val="18"/>
+        </w:numPr>
+        <w:ind w:left="0" w:leftChars="0" w:firstLine="420" w:firstLineChars="200"/>
+        <w:rPr>
+          <w:rFonts w:hint="default"/>
+          <w:lang w:val="en-US" w:eastAsia="zh-CN"/>
+        </w:rPr>
+      </w:pPr>
+      <w:r>
+        <w:rPr>
+          <w:rFonts w:hint="eastAsia"/>
+          <w:lang w:val="en-US" w:eastAsia="zh-CN"/>
+        </w:rPr>
+        <w:t>揭示教材知识结构内在逻辑，利于学生记录、理解和掌握</w:t>
+      </w:r>
+    </w:p>
+    <w:p>
+      <w:pPr>
+        <w:numPr>
+          <w:ilvl w:val="0"/>
+          <w:numId w:val="18"/>
+        </w:numPr>
+        <w:ind w:left="0" w:leftChars="0" w:firstLine="420" w:firstLineChars="200"/>
+        <w:rPr>
+          <w:rFonts w:hint="default"/>
+          <w:lang w:val="en-US" w:eastAsia="zh-CN"/>
+        </w:rPr>
+      </w:pPr>
+      <w:r>
+        <w:rPr>
+          <w:rFonts w:hint="eastAsia"/>
+          <w:lang w:val="en-US" w:eastAsia="zh-CN"/>
+        </w:rPr>
+        <w:t>板书来源于教材又高于教材，可启发学生反思和提升</w:t>
+      </w:r>
       <w:bookmarkStart w:id="0" w:name="_GoBack"/>
       <w:bookmarkEnd w:id="0"/>
+    </w:p>
+    <w:p>
+      <w:pPr>
+        <w:rPr>
+          <w:rFonts w:hint="default"/>
+          <w:lang w:val="en-US" w:eastAsia="zh-CN"/>
+        </w:rPr>
+      </w:pPr>
     </w:p>
     <w:sectPr>
       <w:pgSz w:w="11906" w:h="16838"/>
@@ -2914,6 +3256,24 @@
     </w:lvl>
   </w:abstractNum>
   <w:abstractNum w:abstractNumId="6">
+    <w:nsid w:val="B9C9A216"/>
+    <w:multiLevelType w:val="singleLevel"/>
+    <w:tmpl w:val="B9C9A216"/>
+    <w:lvl w:ilvl="0" w:tentative="0">
+      <w:start w:val="1"/>
+      <w:numFmt w:val="decimalEnclosedCircleChinese"/>
+      <w:suff w:val="nothing"/>
+      <w:lvlText w:val="%1　"/>
+      <w:lvlJc w:val="left"/>
+      <w:pPr>
+        <w:ind w:left="0" w:firstLine="400"/>
+      </w:pPr>
+      <w:rPr>
+        <w:rFonts w:hint="eastAsia"/>
+      </w:rPr>
+    </w:lvl>
+  </w:abstractNum>
+  <w:abstractNum w:abstractNumId="7">
     <w:nsid w:val="C1CC92B1"/>
     <w:multiLevelType w:val="singleLevel"/>
     <w:tmpl w:val="C1CC92B1"/>
@@ -2929,7 +3289,7 @@
       </w:pPr>
     </w:lvl>
   </w:abstractNum>
-  <w:abstractNum w:abstractNumId="7">
+  <w:abstractNum w:abstractNumId="8">
     <w:nsid w:val="D02A557F"/>
     <w:multiLevelType w:val="singleLevel"/>
     <w:tmpl w:val="D02A557F"/>
@@ -2945,7 +3305,7 @@
       </w:pPr>
     </w:lvl>
   </w:abstractNum>
-  <w:abstractNum w:abstractNumId="8">
+  <w:abstractNum w:abstractNumId="9">
     <w:nsid w:val="D9648368"/>
     <w:multiLevelType w:val="singleLevel"/>
     <w:tmpl w:val="D9648368"/>
@@ -2961,7 +3321,7 @@
       </w:pPr>
     </w:lvl>
   </w:abstractNum>
-  <w:abstractNum w:abstractNumId="9">
+  <w:abstractNum w:abstractNumId="10">
     <w:nsid w:val="DEA0AE0E"/>
     <w:multiLevelType w:val="singleLevel"/>
     <w:tmpl w:val="DEA0AE0E"/>
@@ -2977,7 +3337,7 @@
       </w:pPr>
     </w:lvl>
   </w:abstractNum>
-  <w:abstractNum w:abstractNumId="10">
+  <w:abstractNum w:abstractNumId="11">
     <w:nsid w:val="EA318440"/>
     <w:multiLevelType w:val="singleLevel"/>
     <w:tmpl w:val="EA318440"/>
@@ -2993,7 +3353,7 @@
       </w:pPr>
     </w:lvl>
   </w:abstractNum>
-  <w:abstractNum w:abstractNumId="11">
+  <w:abstractNum w:abstractNumId="12">
     <w:nsid w:val="10EEC56C"/>
     <w:multiLevelType w:val="singleLevel"/>
     <w:tmpl w:val="10EEC56C"/>
@@ -3005,7 +3365,25 @@
       <w:lvlJc w:val="left"/>
     </w:lvl>
   </w:abstractNum>
-  <w:abstractNum w:abstractNumId="12">
+  <w:abstractNum w:abstractNumId="13">
+    <w:nsid w:val="188F7C04"/>
+    <w:multiLevelType w:val="singleLevel"/>
+    <w:tmpl w:val="188F7C04"/>
+    <w:lvl w:ilvl="0" w:tentative="0">
+      <w:start w:val="1"/>
+      <w:numFmt w:val="decimalEnclosedCircleChinese"/>
+      <w:suff w:val="nothing"/>
+      <w:lvlText w:val="%1　"/>
+      <w:lvlJc w:val="left"/>
+      <w:pPr>
+        <w:ind w:left="0" w:firstLine="400"/>
+      </w:pPr>
+      <w:rPr>
+        <w:rFonts w:hint="eastAsia"/>
+      </w:rPr>
+    </w:lvl>
+  </w:abstractNum>
+  <w:abstractNum w:abstractNumId="14">
     <w:nsid w:val="3B5BB931"/>
     <w:multiLevelType w:val="singleLevel"/>
     <w:tmpl w:val="3B5BB931"/>
@@ -3023,7 +3401,7 @@
       </w:rPr>
     </w:lvl>
   </w:abstractNum>
-  <w:abstractNum w:abstractNumId="13">
+  <w:abstractNum w:abstractNumId="15">
     <w:nsid w:val="44DDC3C2"/>
     <w:multiLevelType w:val="singleLevel"/>
     <w:tmpl w:val="44DDC3C2"/>
@@ -3039,7 +3417,7 @@
       </w:pPr>
     </w:lvl>
   </w:abstractNum>
-  <w:abstractNum w:abstractNumId="14">
+  <w:abstractNum w:abstractNumId="16">
     <w:nsid w:val="4EB99579"/>
     <w:multiLevelType w:val="singleLevel"/>
     <w:tmpl w:val="4EB99579"/>
@@ -3057,7 +3435,7 @@
       </w:rPr>
     </w:lvl>
   </w:abstractNum>
-  <w:abstractNum w:abstractNumId="15">
+  <w:abstractNum w:abstractNumId="17">
     <w:nsid w:val="6BE54F3C"/>
     <w:multiLevelType w:val="singleLevel"/>
     <w:tmpl w:val="6BE54F3C"/>
@@ -3074,22 +3452,22 @@
     </w:lvl>
   </w:abstractNum>
   <w:num w:numId="1">
-    <w:abstractNumId w:val="9"/>
+    <w:abstractNumId w:val="10"/>
   </w:num>
   <w:num w:numId="2">
-    <w:abstractNumId w:val="11"/>
+    <w:abstractNumId w:val="12"/>
   </w:num>
   <w:num w:numId="3">
     <w:abstractNumId w:val="4"/>
   </w:num>
   <w:num w:numId="4">
-    <w:abstractNumId w:val="10"/>
+    <w:abstractNumId w:val="11"/>
   </w:num>
   <w:num w:numId="5">
-    <w:abstractNumId w:val="13"/>
+    <w:abstractNumId w:val="15"/>
   </w:num>
   <w:num w:numId="6">
-    <w:abstractNumId w:val="15"/>
+    <w:abstractNumId w:val="17"/>
   </w:num>
   <w:num w:numId="7">
     <w:abstractNumId w:val="2"/>
@@ -3101,25 +3479,31 @@
     <w:abstractNumId w:val="3"/>
   </w:num>
   <w:num w:numId="10">
-    <w:abstractNumId w:val="7"/>
+    <w:abstractNumId w:val="8"/>
   </w:num>
   <w:num w:numId="11">
-    <w:abstractNumId w:val="12"/>
+    <w:abstractNumId w:val="14"/>
   </w:num>
   <w:num w:numId="12">
-    <w:abstractNumId w:val="8"/>
+    <w:abstractNumId w:val="9"/>
   </w:num>
   <w:num w:numId="13">
-    <w:abstractNumId w:val="6"/>
+    <w:abstractNumId w:val="7"/>
   </w:num>
   <w:num w:numId="14">
     <w:abstractNumId w:val="0"/>
   </w:num>
   <w:num w:numId="15">
-    <w:abstractNumId w:val="14"/>
+    <w:abstractNumId w:val="16"/>
   </w:num>
   <w:num w:numId="16">
     <w:abstractNumId w:val="1"/>
+  </w:num>
+  <w:num w:numId="17">
+    <w:abstractNumId w:val="13"/>
+  </w:num>
+  <w:num w:numId="18">
+    <w:abstractNumId w:val="6"/>
   </w:num>
 </w:numbering>
 </file>

--- a/教资/科目二错题整理/简答题+材料题.docx
+++ b/教资/科目二错题整理/简答题+材料题.docx
@@ -2916,7 +2916,6 @@
           <w:lang w:val="en-US" w:eastAsia="zh-CN"/>
         </w:rPr>
         <w:tab/>
-        <w:t/>
       </w:r>
       <w:r>
         <w:rPr>
@@ -2924,6 +2923,12 @@
           <w:lang w:val="en-US" w:eastAsia="zh-CN"/>
         </w:rPr>
         <w:tab/>
+      </w:r>
+      <w:r>
+        <w:rPr>
+          <w:rFonts w:hint="eastAsia"/>
+          <w:lang w:val="en-US" w:eastAsia="zh-CN"/>
+        </w:rPr>
         <w:t>为了培养学生实际技能要用实验法</w:t>
       </w:r>
     </w:p>
@@ -2990,6 +2995,7 @@
     <w:p>
       <w:pPr>
         <w:numPr>
+          <w:ilvl w:val="0"/>
           <w:numId w:val="0"/>
         </w:numPr>
         <w:rPr>
@@ -3008,6 +3014,7 @@
     <w:p>
       <w:pPr>
         <w:numPr>
+          <w:ilvl w:val="0"/>
           <w:numId w:val="0"/>
         </w:numPr>
       </w:pPr>
@@ -3058,6 +3065,7 @@
     <w:p>
       <w:pPr>
         <w:numPr>
+          <w:ilvl w:val="0"/>
           <w:numId w:val="0"/>
         </w:numPr>
         <w:rPr>
@@ -3131,17 +3139,241 @@
           <w:lang w:val="en-US" w:eastAsia="zh-CN"/>
         </w:rPr>
         <w:t>板书来源于教材又高于教材，可启发学生反思和提升</w:t>
+      </w:r>
+    </w:p>
+    <w:p>
+      <w:pPr>
+        <w:pStyle w:val="2"/>
+        <w:bidi w:val="0"/>
+        <w:rPr>
+          <w:rFonts w:hint="eastAsia"/>
+          <w:lang w:val="en-US" w:eastAsia="zh-CN"/>
+        </w:rPr>
+      </w:pPr>
+      <w:r>
+        <w:rPr>
+          <w:rFonts w:hint="eastAsia"/>
+          <w:lang w:val="en-US" w:eastAsia="zh-CN"/>
+        </w:rPr>
+        <w:t>2019上小学</w:t>
+      </w:r>
+    </w:p>
+    <w:p>
+      <w:r>
+        <w:drawing>
+          <wp:inline distT="0" distB="0" distL="114300" distR="114300">
+            <wp:extent cx="5267325" cy="1735455"/>
+            <wp:effectExtent l="0" t="0" r="9525" b="17145"/>
+            <wp:docPr id="4" name="图片 1"/>
+            <wp:cNvGraphicFramePr>
+              <a:graphicFrameLocks xmlns:a="http://schemas.openxmlformats.org/drawingml/2006/main" noChangeAspect="1"/>
+            </wp:cNvGraphicFramePr>
+            <a:graphic xmlns:a="http://schemas.openxmlformats.org/drawingml/2006/main">
+              <a:graphicData uri="http://schemas.openxmlformats.org/drawingml/2006/picture">
+                <pic:pic xmlns:pic="http://schemas.openxmlformats.org/drawingml/2006/picture">
+                  <pic:nvPicPr>
+                    <pic:cNvPr id="4" name="图片 1"/>
+                    <pic:cNvPicPr>
+                      <a:picLocks noChangeAspect="1"/>
+                    </pic:cNvPicPr>
+                  </pic:nvPicPr>
+                  <pic:blipFill>
+                    <a:blip r:embed="rId17"/>
+                    <a:stretch>
+                      <a:fillRect/>
+                    </a:stretch>
+                  </pic:blipFill>
+                  <pic:spPr>
+                    <a:xfrm>
+                      <a:off x="0" y="0"/>
+                      <a:ext cx="5267325" cy="1735455"/>
+                    </a:xfrm>
+                    <a:prstGeom prst="rect">
+                      <a:avLst/>
+                    </a:prstGeom>
+                    <a:noFill/>
+                    <a:ln>
+                      <a:noFill/>
+                    </a:ln>
+                  </pic:spPr>
+                </pic:pic>
+              </a:graphicData>
+            </a:graphic>
+          </wp:inline>
+        </w:drawing>
+      </w:r>
+    </w:p>
+    <w:p>
+      <w:pPr>
+        <w:rPr>
+          <w:rFonts w:hint="eastAsia"/>
+          <w:lang w:val="en-US" w:eastAsia="zh-CN"/>
+        </w:rPr>
+      </w:pPr>
+      <w:r>
+        <w:rPr>
+          <w:rFonts w:hint="eastAsia"/>
+          <w:lang w:val="en-US" w:eastAsia="zh-CN"/>
+        </w:rPr>
+        <w:t>教、组、激、沟、反</w:t>
+      </w:r>
+    </w:p>
+    <w:p>
+      <w:pPr>
+        <w:rPr>
+          <w:rFonts w:hint="eastAsia"/>
+          <w:lang w:val="en-US" w:eastAsia="zh-CN"/>
+        </w:rPr>
+      </w:pPr>
+    </w:p>
+    <w:p>
+      <w:r>
+        <w:drawing>
+          <wp:inline distT="0" distB="0" distL="114300" distR="114300">
+            <wp:extent cx="5271135" cy="2450465"/>
+            <wp:effectExtent l="0" t="0" r="5715" b="6985"/>
+            <wp:docPr id="5" name="图片 2"/>
+            <wp:cNvGraphicFramePr>
+              <a:graphicFrameLocks xmlns:a="http://schemas.openxmlformats.org/drawingml/2006/main" noChangeAspect="1"/>
+            </wp:cNvGraphicFramePr>
+            <a:graphic xmlns:a="http://schemas.openxmlformats.org/drawingml/2006/main">
+              <a:graphicData uri="http://schemas.openxmlformats.org/drawingml/2006/picture">
+                <pic:pic xmlns:pic="http://schemas.openxmlformats.org/drawingml/2006/picture">
+                  <pic:nvPicPr>
+                    <pic:cNvPr id="5" name="图片 2"/>
+                    <pic:cNvPicPr>
+                      <a:picLocks noChangeAspect="1"/>
+                    </pic:cNvPicPr>
+                  </pic:nvPicPr>
+                  <pic:blipFill>
+                    <a:blip r:embed="rId18"/>
+                    <a:stretch>
+                      <a:fillRect/>
+                    </a:stretch>
+                  </pic:blipFill>
+                  <pic:spPr>
+                    <a:xfrm>
+                      <a:off x="0" y="0"/>
+                      <a:ext cx="5271135" cy="2450465"/>
+                    </a:xfrm>
+                    <a:prstGeom prst="rect">
+                      <a:avLst/>
+                    </a:prstGeom>
+                    <a:noFill/>
+                    <a:ln>
+                      <a:noFill/>
+                    </a:ln>
+                  </pic:spPr>
+                </pic:pic>
+              </a:graphicData>
+            </a:graphic>
+          </wp:inline>
+        </w:drawing>
+      </w:r>
+    </w:p>
+    <w:p>
+      <w:pPr>
+        <w:rPr>
+          <w:rFonts w:hint="eastAsia"/>
+          <w:lang w:val="en-US" w:eastAsia="zh-CN"/>
+        </w:rPr>
+      </w:pPr>
+      <w:r>
+        <w:rPr>
+          <w:rFonts w:hint="eastAsia"/>
+          <w:lang w:val="en-US" w:eastAsia="zh-CN"/>
+        </w:rPr>
+        <w:t>开发和利用学生资源</w:t>
+      </w:r>
+    </w:p>
+    <w:p>
+      <w:pPr>
+        <w:numPr>
+          <w:ilvl w:val="0"/>
+          <w:numId w:val="19"/>
+        </w:numPr>
+        <w:ind w:left="0" w:leftChars="0" w:firstLine="420" w:firstLineChars="200"/>
+        <w:rPr>
+          <w:rFonts w:hint="default"/>
+          <w:lang w:val="en-US" w:eastAsia="zh-CN"/>
+        </w:rPr>
+      </w:pPr>
+      <w:r>
+        <w:rPr>
+          <w:rFonts w:hint="eastAsia"/>
+          <w:lang w:val="en-US" w:eastAsia="zh-CN"/>
+        </w:rPr>
+        <w:t>了解学生、营造氛围</w:t>
+      </w:r>
+    </w:p>
+    <w:p>
+      <w:pPr>
+        <w:numPr>
+          <w:ilvl w:val="0"/>
+          <w:numId w:val="19"/>
+        </w:numPr>
+        <w:ind w:left="0" w:leftChars="0" w:firstLine="420" w:firstLineChars="200"/>
+        <w:rPr>
+          <w:rFonts w:hint="default"/>
+          <w:lang w:val="en-US" w:eastAsia="zh-CN"/>
+        </w:rPr>
+      </w:pPr>
+      <w:r>
+        <w:rPr>
+          <w:rFonts w:hint="eastAsia"/>
+          <w:lang w:val="en-US" w:eastAsia="zh-CN"/>
+        </w:rPr>
+        <w:t>引导学生参与，促进资源生成</w:t>
+      </w:r>
+    </w:p>
+    <w:p>
+      <w:pPr>
+        <w:numPr>
+          <w:ilvl w:val="0"/>
+          <w:numId w:val="19"/>
+        </w:numPr>
+        <w:ind w:left="0" w:leftChars="0" w:firstLine="420" w:firstLineChars="200"/>
+        <w:rPr>
+          <w:rFonts w:hint="default"/>
+          <w:lang w:val="en-US" w:eastAsia="zh-CN"/>
+        </w:rPr>
+      </w:pPr>
+      <w:r>
+        <w:rPr>
+          <w:rFonts w:hint="eastAsia"/>
+          <w:lang w:val="en-US" w:eastAsia="zh-CN"/>
+        </w:rPr>
+        <w:t>合理选择，适度开发</w:t>
+      </w:r>
+    </w:p>
+    <w:p>
+      <w:pPr>
+        <w:numPr>
+          <w:ilvl w:val="0"/>
+          <w:numId w:val="19"/>
+        </w:numPr>
+        <w:ind w:left="0" w:leftChars="0" w:firstLine="420" w:firstLineChars="200"/>
+        <w:rPr>
+          <w:rFonts w:hint="default"/>
+          <w:lang w:val="en-US" w:eastAsia="zh-CN"/>
+        </w:rPr>
+      </w:pPr>
+      <w:r>
+        <w:rPr>
+          <w:rFonts w:hint="eastAsia"/>
+          <w:lang w:val="en-US" w:eastAsia="zh-CN"/>
+        </w:rPr>
+        <w:t>及时</w:t>
       </w:r>
       <w:bookmarkStart w:id="0" w:name="_GoBack"/>
       <w:bookmarkEnd w:id="0"/>
-    </w:p>
-    <w:p>
-      <w:pPr>
-        <w:rPr>
-          <w:rFonts w:hint="default"/>
-          <w:lang w:val="en-US" w:eastAsia="zh-CN"/>
-        </w:rPr>
-      </w:pPr>
+      <w:r>
+        <w:rPr>
+          <w:rFonts w:hint="eastAsia"/>
+          <w:lang w:val="en-US" w:eastAsia="zh-CN"/>
+        </w:rPr>
+        <w:t>调控</w:t>
+      </w:r>
     </w:p>
     <w:sectPr>
       <w:pgSz w:w="11906" w:h="16838"/>
@@ -3436,6 +3668,24 @@
     </w:lvl>
   </w:abstractNum>
   <w:abstractNum w:abstractNumId="17">
+    <w:nsid w:val="573C7AD8"/>
+    <w:multiLevelType w:val="singleLevel"/>
+    <w:tmpl w:val="573C7AD8"/>
+    <w:lvl w:ilvl="0" w:tentative="0">
+      <w:start w:val="1"/>
+      <w:numFmt w:val="decimalEnclosedCircleChinese"/>
+      <w:suff w:val="nothing"/>
+      <w:lvlText w:val="%1　"/>
+      <w:lvlJc w:val="left"/>
+      <w:pPr>
+        <w:ind w:left="0" w:firstLine="400"/>
+      </w:pPr>
+      <w:rPr>
+        <w:rFonts w:hint="eastAsia"/>
+      </w:rPr>
+    </w:lvl>
+  </w:abstractNum>
+  <w:abstractNum w:abstractNumId="18">
     <w:nsid w:val="6BE54F3C"/>
     <w:multiLevelType w:val="singleLevel"/>
     <w:tmpl w:val="6BE54F3C"/>
@@ -3467,7 +3717,7 @@
     <w:abstractNumId w:val="15"/>
   </w:num>
   <w:num w:numId="6">
-    <w:abstractNumId w:val="17"/>
+    <w:abstractNumId w:val="18"/>
   </w:num>
   <w:num w:numId="7">
     <w:abstractNumId w:val="2"/>
@@ -3504,6 +3754,9 @@
   </w:num>
   <w:num w:numId="18">
     <w:abstractNumId w:val="6"/>
+  </w:num>
+  <w:num w:numId="19">
+    <w:abstractNumId w:val="17"/>
   </w:num>
 </w:numbering>
 </file>

--- a/教资/科目二错题整理/简答题+材料题.docx
+++ b/教资/科目二错题整理/简答题+材料题.docx
@@ -3363,7 +3363,558 @@
           <w:rFonts w:hint="eastAsia"/>
           <w:lang w:val="en-US" w:eastAsia="zh-CN"/>
         </w:rPr>
-        <w:t>及时</w:t>
+        <w:t>及时调控</w:t>
+      </w:r>
+    </w:p>
+    <w:p>
+      <w:pPr>
+        <w:pStyle w:val="2"/>
+        <w:bidi w:val="0"/>
+        <w:rPr>
+          <w:rFonts w:hint="eastAsia"/>
+          <w:lang w:val="en-US" w:eastAsia="zh-CN"/>
+        </w:rPr>
+      </w:pPr>
+      <w:r>
+        <w:rPr>
+          <w:rFonts w:hint="eastAsia"/>
+          <w:lang w:val="en-US" w:eastAsia="zh-CN"/>
+        </w:rPr>
+        <w:t>2018上小学</w:t>
+      </w:r>
+    </w:p>
+    <w:p>
+      <w:pPr>
+        <w:numPr>
+          <w:numId w:val="0"/>
+        </w:numPr>
+      </w:pPr>
+      <w:r>
+        <w:drawing>
+          <wp:inline distT="0" distB="0" distL="114300" distR="114300">
+            <wp:extent cx="5271135" cy="2238375"/>
+            <wp:effectExtent l="0" t="0" r="5715" b="9525"/>
+            <wp:docPr id="6" name="图片 1"/>
+            <wp:cNvGraphicFramePr>
+              <a:graphicFrameLocks xmlns:a="http://schemas.openxmlformats.org/drawingml/2006/main" noChangeAspect="1"/>
+            </wp:cNvGraphicFramePr>
+            <a:graphic xmlns:a="http://schemas.openxmlformats.org/drawingml/2006/main">
+              <a:graphicData uri="http://schemas.openxmlformats.org/drawingml/2006/picture">
+                <pic:pic xmlns:pic="http://schemas.openxmlformats.org/drawingml/2006/picture">
+                  <pic:nvPicPr>
+                    <pic:cNvPr id="6" name="图片 1"/>
+                    <pic:cNvPicPr>
+                      <a:picLocks noChangeAspect="1"/>
+                    </pic:cNvPicPr>
+                  </pic:nvPicPr>
+                  <pic:blipFill>
+                    <a:blip r:embed="rId19"/>
+                    <a:stretch>
+                      <a:fillRect/>
+                    </a:stretch>
+                  </pic:blipFill>
+                  <pic:spPr>
+                    <a:xfrm>
+                      <a:off x="0" y="0"/>
+                      <a:ext cx="5271135" cy="2238375"/>
+                    </a:xfrm>
+                    <a:prstGeom prst="rect">
+                      <a:avLst/>
+                    </a:prstGeom>
+                    <a:noFill/>
+                    <a:ln>
+                      <a:noFill/>
+                    </a:ln>
+                  </pic:spPr>
+                </pic:pic>
+              </a:graphicData>
+            </a:graphic>
+          </wp:inline>
+        </w:drawing>
+      </w:r>
+    </w:p>
+    <w:p>
+      <w:pPr>
+        <w:numPr>
+          <w:numId w:val="0"/>
+        </w:numPr>
+      </w:pPr>
+    </w:p>
+    <w:p>
+      <w:pPr>
+        <w:numPr>
+          <w:numId w:val="0"/>
+        </w:numPr>
+      </w:pPr>
+      <w:r>
+        <w:drawing>
+          <wp:inline distT="0" distB="0" distL="114300" distR="114300">
+            <wp:extent cx="5272405" cy="762000"/>
+            <wp:effectExtent l="0" t="0" r="4445" b="0"/>
+            <wp:docPr id="7" name="图片 2"/>
+            <wp:cNvGraphicFramePr>
+              <a:graphicFrameLocks xmlns:a="http://schemas.openxmlformats.org/drawingml/2006/main" noChangeAspect="1"/>
+            </wp:cNvGraphicFramePr>
+            <a:graphic xmlns:a="http://schemas.openxmlformats.org/drawingml/2006/main">
+              <a:graphicData uri="http://schemas.openxmlformats.org/drawingml/2006/picture">
+                <pic:pic xmlns:pic="http://schemas.openxmlformats.org/drawingml/2006/picture">
+                  <pic:nvPicPr>
+                    <pic:cNvPr id="7" name="图片 2"/>
+                    <pic:cNvPicPr>
+                      <a:picLocks noChangeAspect="1"/>
+                    </pic:cNvPicPr>
+                  </pic:nvPicPr>
+                  <pic:blipFill>
+                    <a:blip r:embed="rId20"/>
+                    <a:stretch>
+                      <a:fillRect/>
+                    </a:stretch>
+                  </pic:blipFill>
+                  <pic:spPr>
+                    <a:xfrm>
+                      <a:off x="0" y="0"/>
+                      <a:ext cx="5272405" cy="762000"/>
+                    </a:xfrm>
+                    <a:prstGeom prst="rect">
+                      <a:avLst/>
+                    </a:prstGeom>
+                    <a:noFill/>
+                    <a:ln>
+                      <a:noFill/>
+                    </a:ln>
+                  </pic:spPr>
+                </pic:pic>
+              </a:graphicData>
+            </a:graphic>
+          </wp:inline>
+        </w:drawing>
+      </w:r>
+    </w:p>
+    <w:p>
+      <w:pPr>
+        <w:numPr>
+          <w:numId w:val="0"/>
+        </w:numPr>
+        <w:rPr>
+          <w:rFonts w:hint="eastAsia"/>
+          <w:lang w:val="en-US" w:eastAsia="zh-CN"/>
+        </w:rPr>
+      </w:pPr>
+      <w:r>
+        <w:rPr>
+          <w:rFonts w:hint="eastAsia"/>
+          <w:lang w:val="en-US" w:eastAsia="zh-CN"/>
+        </w:rPr>
+        <w:t>马斯洛——需求层次：生理、安全、归属与爱、尊重与被尊重、求知、审美、自我实现</w:t>
+      </w:r>
+    </w:p>
+    <w:p>
+      <w:pPr>
+        <w:numPr>
+          <w:numId w:val="0"/>
+        </w:numPr>
+        <w:rPr>
+          <w:rFonts w:hint="eastAsia"/>
+          <w:lang w:val="en-US" w:eastAsia="zh-CN"/>
+        </w:rPr>
+      </w:pPr>
+      <w:r>
+        <w:rPr>
+          <w:rFonts w:hint="eastAsia"/>
+          <w:lang w:val="en-US" w:eastAsia="zh-CN"/>
+        </w:rPr>
+        <w:t>皮亚杰——道德发展阶段</w:t>
+      </w:r>
+    </w:p>
+    <w:p>
+      <w:pPr>
+        <w:numPr>
+          <w:ilvl w:val="0"/>
+          <w:numId w:val="20"/>
+        </w:numPr>
+        <w:ind w:left="0" w:leftChars="0" w:firstLine="400" w:firstLineChars="0"/>
+        <w:rPr>
+          <w:rFonts w:hint="default"/>
+          <w:lang w:val="en-US" w:eastAsia="zh-CN"/>
+        </w:rPr>
+      </w:pPr>
+      <w:r>
+        <w:rPr>
+          <w:rFonts w:hint="eastAsia"/>
+          <w:lang w:val="en-US" w:eastAsia="zh-CN"/>
+        </w:rPr>
+        <w:t>自我中心阶段（前道德阶段）2-5：没有规则意识，规则对其没有约束力</w:t>
+      </w:r>
+    </w:p>
+    <w:p>
+      <w:pPr>
+        <w:numPr>
+          <w:ilvl w:val="0"/>
+          <w:numId w:val="20"/>
+        </w:numPr>
+        <w:ind w:left="0" w:leftChars="0" w:firstLine="400" w:firstLineChars="0"/>
+        <w:rPr>
+          <w:rFonts w:hint="default"/>
+          <w:lang w:val="en-US" w:eastAsia="zh-CN"/>
+        </w:rPr>
+      </w:pPr>
+      <w:r>
+        <w:rPr>
+          <w:rFonts w:hint="eastAsia"/>
+          <w:lang w:val="en-US" w:eastAsia="zh-CN"/>
+        </w:rPr>
+        <w:t>权威阶段（他律道德阶段）5-8：服从外部规则，把人们的规定看作固定的、不可</w:t>
+      </w:r>
+      <w:r>
+        <w:rPr>
+          <w:rFonts w:hint="eastAsia"/>
+          <w:lang w:val="en-US" w:eastAsia="zh-CN"/>
+        </w:rPr>
+        <w:tab/>
+        <w:t/>
+      </w:r>
+      <w:r>
+        <w:rPr>
+          <w:rFonts w:hint="eastAsia"/>
+          <w:lang w:val="en-US" w:eastAsia="zh-CN"/>
+        </w:rPr>
+        <w:tab/>
+        <w:t>变更的，只能根据行为后果来判断对错</w:t>
+      </w:r>
+    </w:p>
+    <w:p>
+      <w:pPr>
+        <w:numPr>
+          <w:ilvl w:val="0"/>
+          <w:numId w:val="20"/>
+        </w:numPr>
+        <w:ind w:left="0" w:leftChars="0" w:firstLine="400" w:firstLineChars="0"/>
+        <w:rPr>
+          <w:rFonts w:hint="default"/>
+          <w:lang w:val="en-US" w:eastAsia="zh-CN"/>
+        </w:rPr>
+      </w:pPr>
+      <w:r>
+        <w:rPr>
+          <w:rFonts w:hint="eastAsia"/>
+          <w:lang w:val="en-US" w:eastAsia="zh-CN"/>
+        </w:rPr>
+        <w:t>可逆阶段（自律道德阶段）8-10：儿童已经不把规则看成是一成不变的东西，认为</w:t>
+      </w:r>
+      <w:r>
+        <w:rPr>
+          <w:rFonts w:hint="eastAsia"/>
+          <w:lang w:val="en-US" w:eastAsia="zh-CN"/>
+        </w:rPr>
+        <w:tab/>
+        <w:t/>
+      </w:r>
+      <w:r>
+        <w:rPr>
+          <w:rFonts w:hint="eastAsia"/>
+          <w:lang w:val="en-US" w:eastAsia="zh-CN"/>
+        </w:rPr>
+        <w:tab/>
+        <w:t>所有人都同意的话规则可以改变。能同时考虑动机和结果</w:t>
+      </w:r>
+    </w:p>
+    <w:p>
+      <w:pPr>
+        <w:numPr>
+          <w:ilvl w:val="0"/>
+          <w:numId w:val="20"/>
+        </w:numPr>
+        <w:ind w:left="0" w:leftChars="0" w:firstLine="400" w:firstLineChars="0"/>
+        <w:rPr>
+          <w:rFonts w:hint="default"/>
+          <w:lang w:val="en-US" w:eastAsia="zh-CN"/>
+        </w:rPr>
+      </w:pPr>
+      <w:r>
+        <w:rPr>
+          <w:rFonts w:hint="eastAsia"/>
+          <w:lang w:val="en-US" w:eastAsia="zh-CN"/>
+        </w:rPr>
+        <w:t>公正阶段（公正道德阶段）10-12：公正平等，惩罚应该根据各人的具体情况进行</w:t>
+      </w:r>
+    </w:p>
+    <w:p>
+      <w:pPr>
+        <w:numPr>
+          <w:numId w:val="0"/>
+        </w:numPr>
+        <w:rPr>
+          <w:rFonts w:hint="eastAsia"/>
+          <w:lang w:val="en-US" w:eastAsia="zh-CN"/>
+        </w:rPr>
+      </w:pPr>
+      <w:r>
+        <w:rPr>
+          <w:rFonts w:hint="eastAsia"/>
+          <w:lang w:val="en-US" w:eastAsia="zh-CN"/>
+        </w:rPr>
+        <w:t>柯尔伯格——三水平六阶段</w:t>
+      </w:r>
+    </w:p>
+    <w:p>
+      <w:pPr>
+        <w:numPr>
+          <w:ilvl w:val="0"/>
+          <w:numId w:val="21"/>
+        </w:numPr>
+        <w:ind w:left="0" w:leftChars="0" w:firstLine="400" w:firstLineChars="0"/>
+        <w:rPr>
+          <w:rFonts w:hint="default"/>
+          <w:lang w:val="en-US" w:eastAsia="zh-CN"/>
+        </w:rPr>
+      </w:pPr>
+      <w:r>
+        <w:rPr>
+          <w:rFonts w:hint="eastAsia"/>
+          <w:lang w:val="en-US" w:eastAsia="zh-CN"/>
+        </w:rPr>
+        <w:t>前习俗水平（9以下）</w:t>
+      </w:r>
+    </w:p>
+    <w:p>
+      <w:pPr>
+        <w:numPr>
+          <w:ilvl w:val="0"/>
+          <w:numId w:val="22"/>
+        </w:numPr>
+        <w:ind w:left="1265" w:leftChars="0" w:hanging="425" w:firstLineChars="0"/>
+        <w:rPr>
+          <w:rFonts w:hint="default"/>
+          <w:lang w:val="en-US" w:eastAsia="zh-CN"/>
+        </w:rPr>
+      </w:pPr>
+      <w:r>
+        <w:rPr>
+          <w:rFonts w:hint="eastAsia"/>
+          <w:lang w:val="en-US" w:eastAsia="zh-CN"/>
+        </w:rPr>
+        <w:t>避罚：服从外部规则是为了避免惩罚</w:t>
+      </w:r>
+    </w:p>
+    <w:p>
+      <w:pPr>
+        <w:numPr>
+          <w:ilvl w:val="0"/>
+          <w:numId w:val="22"/>
+        </w:numPr>
+        <w:ind w:left="1265" w:leftChars="0" w:hanging="425" w:firstLineChars="0"/>
+        <w:rPr>
+          <w:rFonts w:hint="default"/>
+          <w:lang w:val="en-US" w:eastAsia="zh-CN"/>
+        </w:rPr>
+      </w:pPr>
+      <w:r>
+        <w:rPr>
+          <w:rFonts w:hint="eastAsia"/>
+          <w:lang w:val="en-US" w:eastAsia="zh-CN"/>
+        </w:rPr>
+        <w:t>利己：评定好坏的标准是看是否符合自身利益</w:t>
+      </w:r>
+    </w:p>
+    <w:p>
+      <w:pPr>
+        <w:numPr>
+          <w:ilvl w:val="0"/>
+          <w:numId w:val="21"/>
+        </w:numPr>
+        <w:ind w:left="0" w:leftChars="0" w:firstLine="400" w:firstLineChars="0"/>
+        <w:rPr>
+          <w:rFonts w:hint="default"/>
+          <w:lang w:val="en-US" w:eastAsia="zh-CN"/>
+        </w:rPr>
+      </w:pPr>
+      <w:r>
+        <w:rPr>
+          <w:rFonts w:hint="eastAsia"/>
+          <w:lang w:val="en-US" w:eastAsia="zh-CN"/>
+        </w:rPr>
+        <w:t>习俗水平（9-16）</w:t>
+      </w:r>
+    </w:p>
+    <w:p>
+      <w:pPr>
+        <w:numPr>
+          <w:ilvl w:val="0"/>
+          <w:numId w:val="23"/>
+        </w:numPr>
+        <w:ind w:left="1265" w:leftChars="0" w:hanging="425" w:firstLineChars="0"/>
+        <w:rPr>
+          <w:rFonts w:hint="default"/>
+          <w:lang w:val="en-US" w:eastAsia="zh-CN"/>
+        </w:rPr>
+      </w:pPr>
+      <w:r>
+        <w:rPr>
+          <w:rFonts w:hint="eastAsia"/>
+          <w:lang w:val="en-US" w:eastAsia="zh-CN"/>
+        </w:rPr>
+        <w:t>好孩子：谋求别人赞赏、认可</w:t>
+      </w:r>
+    </w:p>
+    <w:p>
+      <w:pPr>
+        <w:numPr>
+          <w:ilvl w:val="0"/>
+          <w:numId w:val="23"/>
+        </w:numPr>
+        <w:ind w:left="1265" w:leftChars="0" w:hanging="425" w:firstLineChars="0"/>
+        <w:rPr>
+          <w:rFonts w:hint="default"/>
+          <w:lang w:val="en-US" w:eastAsia="zh-CN"/>
+        </w:rPr>
+      </w:pPr>
+      <w:r>
+        <w:rPr>
+          <w:rFonts w:hint="eastAsia"/>
+          <w:lang w:val="en-US" w:eastAsia="zh-CN"/>
+        </w:rPr>
+        <w:t>好公民：遵纪守法，法律不可改变</w:t>
+      </w:r>
+    </w:p>
+    <w:p>
+      <w:pPr>
+        <w:numPr>
+          <w:ilvl w:val="0"/>
+          <w:numId w:val="21"/>
+        </w:numPr>
+        <w:ind w:left="0" w:leftChars="0" w:firstLine="400" w:firstLineChars="0"/>
+        <w:rPr>
+          <w:rFonts w:hint="default"/>
+          <w:lang w:val="en-US" w:eastAsia="zh-CN"/>
+        </w:rPr>
+      </w:pPr>
+      <w:r>
+        <w:rPr>
+          <w:rFonts w:hint="eastAsia"/>
+          <w:lang w:val="en-US" w:eastAsia="zh-CN"/>
+        </w:rPr>
+        <w:t>后习俗水平（&gt;16）</w:t>
+      </w:r>
+    </w:p>
+    <w:p>
+      <w:pPr>
+        <w:numPr>
+          <w:numId w:val="0"/>
+        </w:numPr>
+        <w:ind w:left="420" w:leftChars="0" w:firstLine="420" w:firstLineChars="0"/>
+        <w:rPr>
+          <w:rFonts w:hint="eastAsia"/>
+          <w:lang w:val="en-US" w:eastAsia="zh-CN"/>
+        </w:rPr>
+      </w:pPr>
+      <w:r>
+        <w:rPr>
+          <w:rFonts w:hint="eastAsia"/>
+          <w:lang w:val="en-US" w:eastAsia="zh-CN"/>
+        </w:rPr>
+        <w:t>法律可改变：法律是社会契约，可以改变</w:t>
+      </w:r>
+    </w:p>
+    <w:p>
+      <w:pPr>
+        <w:numPr>
+          <w:numId w:val="0"/>
+        </w:numPr>
+        <w:ind w:left="420" w:leftChars="0" w:firstLine="420" w:firstLineChars="0"/>
+        <w:rPr>
+          <w:rFonts w:hint="eastAsia"/>
+          <w:lang w:val="en-US" w:eastAsia="zh-CN"/>
+        </w:rPr>
+      </w:pPr>
+      <w:r>
+        <w:rPr>
+          <w:rFonts w:hint="eastAsia"/>
+          <w:lang w:val="en-US" w:eastAsia="zh-CN"/>
+        </w:rPr>
+        <w:t>道义为先：人们普遍的道义高于一切</w:t>
+      </w:r>
+    </w:p>
+    <w:p>
+      <w:pPr>
+        <w:numPr>
+          <w:ilvl w:val="-2"/>
+          <w:numId w:val="0"/>
+        </w:numPr>
+        <w:ind w:left="0" w:leftChars="0" w:firstLine="0" w:firstLineChars="0"/>
+        <w:rPr>
+          <w:rFonts w:hint="default"/>
+          <w:lang w:val="en-US" w:eastAsia="zh-CN"/>
+        </w:rPr>
+      </w:pPr>
+      <w:r>
+        <w:rPr>
+          <w:rFonts w:hint="eastAsia"/>
+          <w:lang w:val="en-US" w:eastAsia="zh-CN"/>
+        </w:rPr>
+        <w:t>罗森塔尔效应——教师的期望或明或暗地传递给学生后，学生会按照教师所期望的塑造自身</w:t>
+      </w:r>
+      <w:r>
+        <w:rPr>
+          <w:rFonts w:hint="eastAsia"/>
+          <w:lang w:val="en-US" w:eastAsia="zh-CN"/>
+        </w:rPr>
+        <w:tab/>
+        <w:t/>
+      </w:r>
+      <w:r>
+        <w:rPr>
+          <w:rFonts w:hint="eastAsia"/>
+          <w:lang w:val="en-US" w:eastAsia="zh-CN"/>
+        </w:rPr>
+        <w:tab/>
+        <w:t/>
+      </w:r>
+      <w:r>
+        <w:rPr>
+          <w:rFonts w:hint="eastAsia"/>
+          <w:lang w:val="en-US" w:eastAsia="zh-CN"/>
+        </w:rPr>
+        <w:tab/>
+        <w:t/>
+      </w:r>
+      <w:r>
+        <w:rPr>
+          <w:rFonts w:hint="eastAsia"/>
+          <w:lang w:val="en-US" w:eastAsia="zh-CN"/>
+        </w:rPr>
+        <w:tab/>
+        <w:t>行为。教师对学生的高期望会使学生往好的方向发展，反之则会使学生越</w:t>
+      </w:r>
+      <w:r>
+        <w:rPr>
+          <w:rFonts w:hint="eastAsia"/>
+          <w:lang w:val="en-US" w:eastAsia="zh-CN"/>
+        </w:rPr>
+        <w:tab/>
+        <w:t/>
+      </w:r>
+      <w:r>
+        <w:rPr>
+          <w:rFonts w:hint="eastAsia"/>
+          <w:lang w:val="en-US" w:eastAsia="zh-CN"/>
+        </w:rPr>
+        <w:tab/>
+        <w:t/>
+      </w:r>
+      <w:r>
+        <w:rPr>
+          <w:rFonts w:hint="eastAsia"/>
+          <w:lang w:val="en-US" w:eastAsia="zh-CN"/>
+        </w:rPr>
+        <w:tab/>
+        <w:t/>
+      </w:r>
+      <w:r>
+        <w:rPr>
+          <w:rFonts w:hint="eastAsia"/>
+          <w:lang w:val="en-US" w:eastAsia="zh-CN"/>
+        </w:rPr>
+        <w:tab/>
       </w:r>
       <w:bookmarkStart w:id="0" w:name="_GoBack"/>
       <w:bookmarkEnd w:id="0"/>
@@ -3372,8 +3923,31 @@
           <w:rFonts w:hint="eastAsia"/>
           <w:lang w:val="en-US" w:eastAsia="zh-CN"/>
         </w:rPr>
-        <w:t>调控</w:t>
-      </w:r>
+        <w:t>来越差</w:t>
+      </w:r>
+    </w:p>
+    <w:p>
+      <w:pPr>
+        <w:numPr>
+          <w:numId w:val="0"/>
+        </w:numPr>
+        <w:ind w:left="420" w:leftChars="0" w:firstLine="420" w:firstLineChars="0"/>
+        <w:rPr>
+          <w:rFonts w:hint="default"/>
+          <w:lang w:val="en-US" w:eastAsia="zh-CN"/>
+        </w:rPr>
+      </w:pPr>
+    </w:p>
+    <w:p>
+      <w:pPr>
+        <w:numPr>
+          <w:numId w:val="0"/>
+        </w:numPr>
+        <w:rPr>
+          <w:rFonts w:hint="default"/>
+          <w:lang w:val="en-US" w:eastAsia="zh-CN"/>
+        </w:rPr>
+      </w:pPr>
     </w:p>
     <w:sectPr>
       <w:pgSz w:w="11906" w:h="16838"/>
@@ -3440,6 +4014,24 @@
     </w:lvl>
   </w:abstractNum>
   <w:abstractNum w:abstractNumId="3">
+    <w:nsid w:val="A9A4D830"/>
+    <w:multiLevelType w:val="singleLevel"/>
+    <w:tmpl w:val="A9A4D830"/>
+    <w:lvl w:ilvl="0" w:tentative="0">
+      <w:start w:val="1"/>
+      <w:numFmt w:val="decimalEnclosedCircleChinese"/>
+      <w:suff w:val="nothing"/>
+      <w:lvlText w:val="%1　"/>
+      <w:lvlJc w:val="left"/>
+      <w:pPr>
+        <w:ind w:left="0" w:firstLine="400"/>
+      </w:pPr>
+      <w:rPr>
+        <w:rFonts w:hint="eastAsia"/>
+      </w:rPr>
+    </w:lvl>
+  </w:abstractNum>
+  <w:abstractNum w:abstractNumId="4">
     <w:nsid w:val="AEB44955"/>
     <w:multiLevelType w:val="singleLevel"/>
     <w:tmpl w:val="AEB44955"/>
@@ -3455,7 +4047,7 @@
       </w:pPr>
     </w:lvl>
   </w:abstractNum>
-  <w:abstractNum w:abstractNumId="4">
+  <w:abstractNum w:abstractNumId="5">
     <w:nsid w:val="B41DA80D"/>
     <w:multiLevelType w:val="singleLevel"/>
     <w:tmpl w:val="B41DA80D"/>
@@ -3471,7 +4063,7 @@
       </w:pPr>
     </w:lvl>
   </w:abstractNum>
-  <w:abstractNum w:abstractNumId="5">
+  <w:abstractNum w:abstractNumId="6">
     <w:nsid w:val="B81DDCE2"/>
     <w:multiLevelType w:val="singleLevel"/>
     <w:tmpl w:val="B81DDCE2"/>
@@ -3487,7 +4079,7 @@
       </w:pPr>
     </w:lvl>
   </w:abstractNum>
-  <w:abstractNum w:abstractNumId="6">
+  <w:abstractNum w:abstractNumId="7">
     <w:nsid w:val="B9C9A216"/>
     <w:multiLevelType w:val="singleLevel"/>
     <w:tmpl w:val="B9C9A216"/>
@@ -3505,7 +4097,7 @@
       </w:rPr>
     </w:lvl>
   </w:abstractNum>
-  <w:abstractNum w:abstractNumId="7">
+  <w:abstractNum w:abstractNumId="8">
     <w:nsid w:val="C1CC92B1"/>
     <w:multiLevelType w:val="singleLevel"/>
     <w:tmpl w:val="C1CC92B1"/>
@@ -3521,7 +4113,7 @@
       </w:pPr>
     </w:lvl>
   </w:abstractNum>
-  <w:abstractNum w:abstractNumId="8">
+  <w:abstractNum w:abstractNumId="9">
     <w:nsid w:val="D02A557F"/>
     <w:multiLevelType w:val="singleLevel"/>
     <w:tmpl w:val="D02A557F"/>
@@ -3537,7 +4129,7 @@
       </w:pPr>
     </w:lvl>
   </w:abstractNum>
-  <w:abstractNum w:abstractNumId="9">
+  <w:abstractNum w:abstractNumId="10">
     <w:nsid w:val="D9648368"/>
     <w:multiLevelType w:val="singleLevel"/>
     <w:tmpl w:val="D9648368"/>
@@ -3553,7 +4145,7 @@
       </w:pPr>
     </w:lvl>
   </w:abstractNum>
-  <w:abstractNum w:abstractNumId="10">
+  <w:abstractNum w:abstractNumId="11">
     <w:nsid w:val="DEA0AE0E"/>
     <w:multiLevelType w:val="singleLevel"/>
     <w:tmpl w:val="DEA0AE0E"/>
@@ -3569,7 +4161,27 @@
       </w:pPr>
     </w:lvl>
   </w:abstractNum>
-  <w:abstractNum w:abstractNumId="11">
+  <w:abstractNum w:abstractNumId="12">
+    <w:nsid w:val="E3523CFE"/>
+    <w:multiLevelType w:val="singleLevel"/>
+    <w:tmpl w:val="E3523CFE"/>
+    <w:lvl w:ilvl="0" w:tentative="0">
+      <w:start w:val="1"/>
+      <w:numFmt w:val="decimal"/>
+      <w:lvlText w:val="%1)"/>
+      <w:lvlJc w:val="left"/>
+      <w:pPr>
+        <w:tabs>
+          <w:tab w:val="left" w:pos="840"/>
+        </w:tabs>
+        <w:ind w:left="1265" w:hanging="425"/>
+      </w:pPr>
+      <w:rPr>
+        <w:rFonts w:hint="default"/>
+      </w:rPr>
+    </w:lvl>
+  </w:abstractNum>
+  <w:abstractNum w:abstractNumId="13">
     <w:nsid w:val="EA318440"/>
     <w:multiLevelType w:val="singleLevel"/>
     <w:tmpl w:val="EA318440"/>
@@ -3585,7 +4197,25 @@
       </w:pPr>
     </w:lvl>
   </w:abstractNum>
-  <w:abstractNum w:abstractNumId="12">
+  <w:abstractNum w:abstractNumId="14">
+    <w:nsid w:val="FDD0A8D9"/>
+    <w:multiLevelType w:val="singleLevel"/>
+    <w:tmpl w:val="FDD0A8D9"/>
+    <w:lvl w:ilvl="0" w:tentative="0">
+      <w:start w:val="1"/>
+      <w:numFmt w:val="decimalEnclosedCircleChinese"/>
+      <w:suff w:val="nothing"/>
+      <w:lvlText w:val="%1　"/>
+      <w:lvlJc w:val="left"/>
+      <w:pPr>
+        <w:ind w:left="0" w:firstLine="400"/>
+      </w:pPr>
+      <w:rPr>
+        <w:rFonts w:hint="eastAsia"/>
+      </w:rPr>
+    </w:lvl>
+  </w:abstractNum>
+  <w:abstractNum w:abstractNumId="15">
     <w:nsid w:val="10EEC56C"/>
     <w:multiLevelType w:val="singleLevel"/>
     <w:tmpl w:val="10EEC56C"/>
@@ -3597,7 +4227,7 @@
       <w:lvlJc w:val="left"/>
     </w:lvl>
   </w:abstractNum>
-  <w:abstractNum w:abstractNumId="13">
+  <w:abstractNum w:abstractNumId="16">
     <w:nsid w:val="188F7C04"/>
     <w:multiLevelType w:val="singleLevel"/>
     <w:tmpl w:val="188F7C04"/>
@@ -3615,7 +4245,7 @@
       </w:rPr>
     </w:lvl>
   </w:abstractNum>
-  <w:abstractNum w:abstractNumId="14">
+  <w:abstractNum w:abstractNumId="17">
     <w:nsid w:val="3B5BB931"/>
     <w:multiLevelType w:val="singleLevel"/>
     <w:tmpl w:val="3B5BB931"/>
@@ -3633,7 +4263,27 @@
       </w:rPr>
     </w:lvl>
   </w:abstractNum>
-  <w:abstractNum w:abstractNumId="15">
+  <w:abstractNum w:abstractNumId="18">
+    <w:nsid w:val="43B29355"/>
+    <w:multiLevelType w:val="singleLevel"/>
+    <w:tmpl w:val="43B29355"/>
+    <w:lvl w:ilvl="0" w:tentative="0">
+      <w:start w:val="1"/>
+      <w:numFmt w:val="decimal"/>
+      <w:lvlText w:val="%1)"/>
+      <w:lvlJc w:val="left"/>
+      <w:pPr>
+        <w:tabs>
+          <w:tab w:val="left" w:pos="840"/>
+        </w:tabs>
+        <w:ind w:left="1265" w:hanging="425"/>
+      </w:pPr>
+      <w:rPr>
+        <w:rFonts w:hint="default"/>
+      </w:rPr>
+    </w:lvl>
+  </w:abstractNum>
+  <w:abstractNum w:abstractNumId="19">
     <w:nsid w:val="44DDC3C2"/>
     <w:multiLevelType w:val="singleLevel"/>
     <w:tmpl w:val="44DDC3C2"/>
@@ -3649,7 +4299,7 @@
       </w:pPr>
     </w:lvl>
   </w:abstractNum>
-  <w:abstractNum w:abstractNumId="16">
+  <w:abstractNum w:abstractNumId="20">
     <w:nsid w:val="4EB99579"/>
     <w:multiLevelType w:val="singleLevel"/>
     <w:tmpl w:val="4EB99579"/>
@@ -3667,7 +4317,7 @@
       </w:rPr>
     </w:lvl>
   </w:abstractNum>
-  <w:abstractNum w:abstractNumId="17">
+  <w:abstractNum w:abstractNumId="21">
     <w:nsid w:val="573C7AD8"/>
     <w:multiLevelType w:val="singleLevel"/>
     <w:tmpl w:val="573C7AD8"/>
@@ -3685,7 +4335,7 @@
       </w:rPr>
     </w:lvl>
   </w:abstractNum>
-  <w:abstractNum w:abstractNumId="18">
+  <w:abstractNum w:abstractNumId="22">
     <w:nsid w:val="6BE54F3C"/>
     <w:multiLevelType w:val="singleLevel"/>
     <w:tmpl w:val="6BE54F3C"/>
@@ -3702,61 +4352,73 @@
     </w:lvl>
   </w:abstractNum>
   <w:num w:numId="1">
-    <w:abstractNumId w:val="10"/>
+    <w:abstractNumId w:val="11"/>
   </w:num>
   <w:num w:numId="2">
-    <w:abstractNumId w:val="12"/>
+    <w:abstractNumId w:val="15"/>
   </w:num>
   <w:num w:numId="3">
-    <w:abstractNumId w:val="4"/>
+    <w:abstractNumId w:val="5"/>
   </w:num>
   <w:num w:numId="4">
-    <w:abstractNumId w:val="11"/>
+    <w:abstractNumId w:val="13"/>
   </w:num>
   <w:num w:numId="5">
-    <w:abstractNumId w:val="15"/>
+    <w:abstractNumId w:val="19"/>
   </w:num>
   <w:num w:numId="6">
-    <w:abstractNumId w:val="18"/>
+    <w:abstractNumId w:val="22"/>
   </w:num>
   <w:num w:numId="7">
     <w:abstractNumId w:val="2"/>
   </w:num>
   <w:num w:numId="8">
-    <w:abstractNumId w:val="5"/>
+    <w:abstractNumId w:val="6"/>
   </w:num>
   <w:num w:numId="9">
-    <w:abstractNumId w:val="3"/>
+    <w:abstractNumId w:val="4"/>
   </w:num>
   <w:num w:numId="10">
-    <w:abstractNumId w:val="8"/>
+    <w:abstractNumId w:val="9"/>
   </w:num>
   <w:num w:numId="11">
-    <w:abstractNumId w:val="14"/>
+    <w:abstractNumId w:val="17"/>
   </w:num>
   <w:num w:numId="12">
-    <w:abstractNumId w:val="9"/>
+    <w:abstractNumId w:val="10"/>
   </w:num>
   <w:num w:numId="13">
-    <w:abstractNumId w:val="7"/>
+    <w:abstractNumId w:val="8"/>
   </w:num>
   <w:num w:numId="14">
     <w:abstractNumId w:val="0"/>
   </w:num>
   <w:num w:numId="15">
-    <w:abstractNumId w:val="16"/>
+    <w:abstractNumId w:val="20"/>
   </w:num>
   <w:num w:numId="16">
     <w:abstractNumId w:val="1"/>
   </w:num>
   <w:num w:numId="17">
-    <w:abstractNumId w:val="13"/>
+    <w:abstractNumId w:val="16"/>
   </w:num>
   <w:num w:numId="18">
-    <w:abstractNumId w:val="6"/>
+    <w:abstractNumId w:val="7"/>
   </w:num>
   <w:num w:numId="19">
-    <w:abstractNumId w:val="17"/>
+    <w:abstractNumId w:val="21"/>
+  </w:num>
+  <w:num w:numId="20">
+    <w:abstractNumId w:val="14"/>
+  </w:num>
+  <w:num w:numId="21">
+    <w:abstractNumId w:val="3"/>
+  </w:num>
+  <w:num w:numId="22">
+    <w:abstractNumId w:val="18"/>
+  </w:num>
+  <w:num w:numId="23">
+    <w:abstractNumId w:val="12"/>
   </w:num>
 </w:numbering>
 </file>
@@ -3837,7 +4499,7 @@
     <w:lsdException w:qFormat="1" w:unhideWhenUsed="0" w:uiPriority="0" w:semiHidden="0" w:name="Title"/>
     <w:lsdException w:unhideWhenUsed="0" w:uiPriority="0" w:semiHidden="0" w:name="Closing"/>
     <w:lsdException w:unhideWhenUsed="0" w:uiPriority="0" w:semiHidden="0" w:name="Signature"/>
-    <w:lsdException w:unhideWhenUsed="0" w:uiPriority="0" w:name="Default Paragraph Font"/>
+    <w:lsdException w:qFormat="1" w:unhideWhenUsed="0" w:uiPriority="0" w:name="Default Paragraph Font"/>
     <w:lsdException w:unhideWhenUsed="0" w:uiPriority="0" w:semiHidden="0" w:name="Body Text"/>
     <w:lsdException w:unhideWhenUsed="0" w:uiPriority="0" w:semiHidden="0" w:name="Body Text Indent"/>
     <w:lsdException w:unhideWhenUsed="0" w:uiPriority="0" w:semiHidden="0" w:name="List Continue"/>
@@ -3875,7 +4537,7 @@
     <w:lsdException w:unhideWhenUsed="0" w:uiPriority="0" w:semiHidden="0" w:name="HTML Sample"/>
     <w:lsdException w:unhideWhenUsed="0" w:uiPriority="0" w:semiHidden="0" w:name="HTML Typewriter"/>
     <w:lsdException w:unhideWhenUsed="0" w:uiPriority="0" w:semiHidden="0" w:name="HTML Variable"/>
-    <w:lsdException w:unhideWhenUsed="0" w:uiPriority="0" w:name="Normal Table"/>
+    <w:lsdException w:qFormat="1" w:unhideWhenUsed="0" w:uiPriority="0" w:name="Normal Table"/>
     <w:lsdException w:unhideWhenUsed="0" w:uiPriority="0" w:semiHidden="0" w:name="annotation subject"/>
     <w:lsdException w:unhideWhenUsed="0" w:uiPriority="0" w:semiHidden="0" w:name="Table Simple 1"/>
     <w:lsdException w:unhideWhenUsed="0" w:uiPriority="0" w:semiHidden="0" w:name="Table Simple 2"/>
@@ -4059,11 +4721,13 @@
   <w:style w:type="character" w:default="1" w:styleId="4">
     <w:name w:val="Default Paragraph Font"/>
     <w:semiHidden/>
+    <w:qFormat/>
     <w:uiPriority w:val="0"/>
   </w:style>
   <w:style w:type="table" w:default="1" w:styleId="3">
     <w:name w:val="Normal Table"/>
     <w:semiHidden/>
+    <w:qFormat/>
     <w:uiPriority w:val="0"/>
     <w:tblPr>
       <w:tblCellMar>
